--- a/examples/expected-loop-with-section-break-after.docx
+++ b/examples/expected-loop-with-section-break-after.docx
@@ -1860,7 +1860,6 @@
     <w:name w:val="Heading 1"/>
     <w:basedOn w:val="ListParagraph"/>
     <w:next w:val="Normal"/>
-    <w:link w:val="33"/>
     <w:uiPriority w:val="9"/>
     <w:qFormat/>
     <w:pPr>
@@ -1879,7 +1878,6 @@
     <w:name w:val="Heading 2"/>
     <w:basedOn w:val="ListParagraph"/>
     <w:next w:val="Normal"/>
-    <w:link w:val="34"/>
     <w:uiPriority w:val="9"/>
     <w:unhideWhenUsed/>
     <w:qFormat/>
@@ -1907,7 +1905,6 @@
     <w:name w:val="Heading 3"/>
     <w:basedOn w:val="ListParagraph"/>
     <w:next w:val="Normal"/>
-    <w:link w:val="35"/>
     <w:uiPriority w:val="9"/>
     <w:unhideWhenUsed/>
     <w:qFormat/>
@@ -1930,7 +1927,6 @@
     <w:name w:val="Heading 4"/>
     <w:basedOn w:val="Normal"/>
     <w:next w:val="Normal"/>
-    <w:link w:val="36"/>
     <w:uiPriority w:val="9"/>
     <w:unhideWhenUsed/>
     <w:qFormat/>
@@ -1949,7 +1945,6 @@
     <w:name w:val="Heading 5"/>
     <w:basedOn w:val="ListBullet"/>
     <w:next w:val="Normal"/>
-    <w:link w:val="37"/>
     <w:uiPriority w:val="9"/>
     <w:unhideWhenUsed/>
     <w:qFormat/>
@@ -2037,14 +2032,12 @@
   <w:style w:type="character" w:styleId="ListParagraphChar" w:customStyle="1">
     <w:name w:val="List Paragraph Char"/>
     <w:basedOn w:val="DefaultParagraphFont"/>
-    <w:link w:val="3"/>
     <w:uiPriority w:val="34"/>
     <w:qFormat/>
     <w:rPr/>
   </w:style>
   <w:style w:type="character" w:styleId="Heading1Char" w:customStyle="1">
     <w:name w:val="Heading 1 Char"/>
-    <w:link w:val="2"/>
     <w:uiPriority w:val="9"/>
     <w:qFormat/>
     <w:rPr>
@@ -2055,7 +2048,6 @@
   </w:style>
   <w:style w:type="character" w:styleId="Heading2Char" w:customStyle="1">
     <w:name w:val="Heading 2 Char"/>
-    <w:link w:val="4"/>
     <w:uiPriority w:val="9"/>
     <w:qFormat/>
     <w:rPr>
@@ -2067,7 +2059,6 @@
   </w:style>
   <w:style w:type="character" w:styleId="Heading3Char" w:customStyle="1">
     <w:name w:val="Heading 3 Char"/>
-    <w:link w:val="5"/>
     <w:uiPriority w:val="9"/>
     <w:qFormat/>
     <w:rPr>
@@ -2079,7 +2070,6 @@
   </w:style>
   <w:style w:type="character" w:styleId="Heading4Char" w:customStyle="1">
     <w:name w:val="Heading 4 Char"/>
-    <w:link w:val="6"/>
     <w:uiPriority w:val="9"/>
     <w:qFormat/>
     <w:rPr>
@@ -2092,14 +2082,12 @@
   <w:style w:type="character" w:styleId="Heading5Char" w:customStyle="1">
     <w:name w:val="Heading 5 Char"/>
     <w:basedOn w:val="DefaultParagraphFont"/>
-    <w:link w:val="7"/>
     <w:uiPriority w:val="9"/>
     <w:qFormat/>
     <w:rPr/>
   </w:style>
   <w:style w:type="character" w:styleId="BalloonTextChar" w:customStyle="1">
     <w:name w:val="Balloon Text Char"/>
-    <w:link w:val="11"/>
     <w:uiPriority w:val="99"/>
     <w:semiHidden/>
     <w:qFormat/>
@@ -2112,7 +2100,6 @@
   <w:style w:type="character" w:styleId="HeaderChar" w:customStyle="1">
     <w:name w:val="Header Char"/>
     <w:basedOn w:val="DefaultParagraphFont"/>
-    <w:link w:val="21"/>
     <w:uiPriority w:val="0"/>
     <w:qFormat/>
     <w:rPr/>
@@ -2120,14 +2107,12 @@
   <w:style w:type="character" w:styleId="FooterChar" w:customStyle="1">
     <w:name w:val="Footer Char"/>
     <w:basedOn w:val="DefaultParagraphFont"/>
-    <w:link w:val="18"/>
     <w:uiPriority w:val="0"/>
     <w:qFormat/>
     <w:rPr/>
   </w:style>
   <w:style w:type="character" w:styleId="PlainTextChar" w:customStyle="1">
     <w:name w:val="Plain Text Char"/>
-    <w:link w:val="24"/>
     <w:uiPriority w:val="99"/>
     <w:qFormat/>
     <w:rPr>
@@ -2138,7 +2123,6 @@
   </w:style>
   <w:style w:type="character" w:styleId="NoSpacingChar" w:customStyle="1">
     <w:name w:val="No Spacing Char"/>
-    <w:link w:val="52"/>
     <w:uiPriority w:val="1"/>
     <w:qFormat/>
     <w:rPr>
@@ -2151,7 +2135,6 @@
   </w:style>
   <w:style w:type="character" w:styleId="ChartHeadingChar" w:customStyle="1">
     <w:name w:val="Chart Heading Char"/>
-    <w:link w:val="54"/>
     <w:uiPriority w:val="0"/>
     <w:qFormat/>
     <w:rPr>
@@ -2162,14 +2145,12 @@
   <w:style w:type="character" w:styleId="NumberedListChar" w:customStyle="1">
     <w:name w:val="Numbered List Char"/>
     <w:basedOn w:val="ListParagraphChar"/>
-    <w:link w:val="56"/>
     <w:uiPriority w:val="0"/>
     <w:qFormat/>
     <w:rPr/>
   </w:style>
   <w:style w:type="character" w:styleId="H1Char" w:customStyle="1">
     <w:name w:val="H1 Char"/>
-    <w:link w:val="60"/>
     <w:uiPriority w:val="0"/>
     <w:qFormat/>
     <w:rPr>
@@ -2181,7 +2162,6 @@
   </w:style>
   <w:style w:type="character" w:styleId="ImageCaptionChar" w:customStyle="1">
     <w:name w:val="Image Caption Char"/>
-    <w:link w:val="73"/>
     <w:uiPriority w:val="0"/>
     <w:qFormat/>
     <w:rPr>
@@ -2195,7 +2175,6 @@
   </w:style>
   <w:style w:type="character" w:styleId="BodyChar2" w:customStyle="1">
     <w:name w:val="Body Char2"/>
-    <w:link w:val="58"/>
     <w:uiPriority w:val="0"/>
     <w:qFormat/>
     <w:rPr>
@@ -2206,7 +2185,6 @@
   </w:style>
   <w:style w:type="character" w:styleId="FootnoteTextChar" w:customStyle="1">
     <w:name w:val="Footnote Text Char"/>
-    <w:link w:val="20"/>
     <w:uiPriority w:val="99"/>
     <w:semiHidden/>
     <w:qFormat/>
@@ -2217,7 +2195,6 @@
   </w:style>
   <w:style w:type="character" w:styleId="CommentTextChar" w:customStyle="1">
     <w:name w:val="Comment Text Char"/>
-    <w:link w:val="14"/>
     <w:uiPriority w:val="99"/>
     <w:semiHidden/>
     <w:qFormat/>
@@ -2228,7 +2205,6 @@
   </w:style>
   <w:style w:type="character" w:styleId="CommentSubjectChar" w:customStyle="1">
     <w:name w:val="Comment Subject Char"/>
-    <w:link w:val="15"/>
     <w:uiPriority w:val="99"/>
     <w:semiHidden/>
     <w:qFormat/>
@@ -2241,7 +2217,6 @@
   </w:style>
   <w:style w:type="character" w:styleId="SourceChar" w:customStyle="1">
     <w:name w:val="Source Char"/>
-    <w:link w:val="77"/>
     <w:uiPriority w:val="0"/>
     <w:qFormat/>
     <w:locked/>
@@ -2255,7 +2230,6 @@
   <w:style w:type="character" w:styleId="EndnoteTextChar" w:customStyle="1">
     <w:name w:val="Endnote Text Char"/>
     <w:basedOn w:val="DefaultParagraphFont"/>
-    <w:link w:val="17"/>
     <w:uiPriority w:val="99"/>
     <w:semiHidden/>
     <w:qFormat/>
@@ -2337,7 +2311,6 @@
   <w:style w:type="paragraph" w:styleId="ListParagraph">
     <w:name w:val="List Paragraph"/>
     <w:basedOn w:val="Normal"/>
-    <w:link w:val="32"/>
     <w:uiPriority w:val="34"/>
     <w:qFormat/>
     <w:pPr>
@@ -2367,7 +2340,6 @@
   <w:style w:type="paragraph" w:styleId="BalloonText">
     <w:name w:val="Balloon Text"/>
     <w:basedOn w:val="Normal"/>
-    <w:link w:val="42"/>
     <w:uiPriority w:val="99"/>
     <w:semiHidden/>
     <w:unhideWhenUsed/>
@@ -2397,7 +2369,6 @@
   <w:style w:type="paragraph" w:styleId="Annotationtext">
     <w:name w:val="annotation text"/>
     <w:basedOn w:val="Normal"/>
-    <w:link w:val="80"/>
     <w:uiPriority w:val="99"/>
     <w:semiHidden/>
     <w:unhideWhenUsed/>
@@ -2412,7 +2383,6 @@
     <w:name w:val="annotation subject"/>
     <w:basedOn w:val="Annotationtext"/>
     <w:next w:val="Annotationtext"/>
-    <w:link w:val="81"/>
     <w:uiPriority w:val="99"/>
     <w:semiHidden/>
     <w:unhideWhenUsed/>
@@ -2426,7 +2396,6 @@
   <w:style w:type="paragraph" w:styleId="Endnote">
     <w:name w:val="Endnote Text"/>
     <w:basedOn w:val="Normal"/>
-    <w:link w:val="84"/>
     <w:uiPriority w:val="99"/>
     <w:semiHidden/>
     <w:unhideWhenUsed/>
@@ -2446,7 +2415,6 @@
   <w:style w:type="paragraph" w:styleId="Footer">
     <w:name w:val="Footer"/>
     <w:basedOn w:val="Normal"/>
-    <w:link w:val="45"/>
     <w:uiPriority w:val="0"/>
     <w:unhideWhenUsed/>
     <w:pPr>
@@ -2461,7 +2429,6 @@
   <w:style w:type="paragraph" w:styleId="Footnote">
     <w:name w:val="Footnote Text"/>
     <w:basedOn w:val="Normal"/>
-    <w:link w:val="79"/>
     <w:uiPriority w:val="99"/>
     <w:semiHidden/>
     <w:unhideWhenUsed/>
@@ -2475,7 +2442,6 @@
   <w:style w:type="paragraph" w:styleId="Header">
     <w:name w:val="Header"/>
     <w:basedOn w:val="Normal"/>
-    <w:link w:val="44"/>
     <w:uiPriority w:val="0"/>
     <w:unhideWhenUsed/>
     <w:pPr>
@@ -2490,7 +2456,6 @@
   <w:style w:type="paragraph" w:styleId="PlainText">
     <w:name w:val="Plain Text"/>
     <w:basedOn w:val="Normal"/>
-    <w:link w:val="46"/>
     <w:uiPriority w:val="99"/>
     <w:unhideWhenUsed/>
     <w:qFormat/>
@@ -2715,7 +2680,6 @@
   </w:style>
   <w:style w:type="paragraph" w:styleId="NoSpacing">
     <w:name w:val="No Spacing"/>
-    <w:link w:val="53"/>
     <w:uiPriority w:val="1"/>
     <w:qFormat/>
     <w:pPr>
@@ -2737,7 +2701,6 @@
   <w:style w:type="paragraph" w:styleId="ChartHeading" w:customStyle="1">
     <w:name w:val="Chart Heading"/>
     <w:basedOn w:val="Normal"/>
-    <w:link w:val="55"/>
     <w:uiPriority w:val="0"/>
     <w:qFormat/>
     <w:pPr/>
@@ -2750,7 +2713,6 @@
   <w:style w:type="paragraph" w:styleId="NumberedList" w:customStyle="1">
     <w:name w:val="Numbered List"/>
     <w:basedOn w:val="ListParagraph"/>
-    <w:link w:val="57"/>
     <w:uiPriority w:val="0"/>
     <w:qFormat/>
     <w:pPr>
@@ -2764,7 +2726,6 @@
   <w:style w:type="paragraph" w:styleId="Body" w:customStyle="1">
     <w:name w:val="Body"/>
     <w:basedOn w:val="Normal"/>
-    <w:link w:val="78"/>
     <w:uiPriority w:val="0"/>
     <w:qFormat/>
     <w:pPr>
@@ -2803,7 +2764,6 @@
   <w:style w:type="paragraph" w:styleId="H1" w:customStyle="1">
     <w:name w:val="H1"/>
     <w:next w:val="Normal"/>
-    <w:link w:val="62"/>
     <w:uiPriority w:val="0"/>
     <w:qFormat/>
     <w:pPr>
@@ -3072,7 +3032,6 @@
   <w:style w:type="paragraph" w:styleId="ImageCaption" w:customStyle="1">
     <w:name w:val="Image Caption"/>
     <w:basedOn w:val="Normal"/>
-    <w:link w:val="74"/>
     <w:uiPriority w:val="0"/>
     <w:qFormat/>
     <w:pPr>
@@ -3113,7 +3072,6 @@
     <w:name w:val="Source"/>
     <w:basedOn w:val="Normal"/>
     <w:next w:val="Normal"/>
-    <w:link w:val="83"/>
     <w:uiPriority w:val="0"/>
     <w:qFormat/>
     <w:pPr>

--- a/examples/expected-loop-with-section-break-after.docx
+++ b/examples/expected-loop-with-section-break-after.docx
@@ -126,8 +126,6 @@
       <w:r>
         <w:t/>
       </w:r>
-      <w:bookmarkStart w:id="0" w:name="_GoBack"/>
-      <w:bookmarkEnd w:id="0"/>
       <w:r>
         <w:rPr>
           <w:rFonts w:eastAsia="Arial" w:cs="Arial"/>
